--- a/阶段性报告.docx
+++ b/阶段性报告.docx
@@ -255,44 +255,6 @@
     <w:p>
       <w:r>
         <w:t>4.2 时间可行性</w:t>
-      </w:r>
-    </w:p>
-    <w:p>
-      <w:r>
-        <w:rPr>
-          <w:rFonts w:hint="eastAsia"/>
-        </w:rPr>
-        <w:t>4</w:t>
-      </w:r>
-      <w:r>
-        <w:t xml:space="preserve">.3 </w:t>
-      </w:r>
-      <w:r>
-        <w:rPr>
-          <w:rFonts w:hint="eastAsia"/>
-        </w:rPr>
-        <w:t>风险评估</w:t>
-      </w:r>
-    </w:p>
-    <w:p>
-      <w:pPr>
-        <w:pStyle w:val="a3"/>
-        <w:numPr>
-          <w:ilvl w:val="0"/>
-          <w:numId w:val="2"/>
-        </w:numPr>
-        <w:ind w:firstLineChars="0"/>
-      </w:pPr>
-      <w:r>
-        <w:t>进度安排</w:t>
-      </w:r>
-    </w:p>
-    <w:p>
-      <w:r>
-        <w:rPr>
-          <w:rFonts w:hint="eastAsia"/>
-        </w:rPr>
-        <w:t>详细描述各个阶段的时间安排</w:t>
       </w:r>
     </w:p>
     <w:p>
@@ -330,6 +292,11 @@
     <w:p/>
     <w:p/>
     <w:p/>
+    <w:p/>
+    <w:p/>
+    <w:p/>
+    <w:p/>
+    <w:p/>
     <w:p>
       <w:pPr>
         <w:pStyle w:val="a3"/>
@@ -340,6 +307,7 @@
         <w:ind w:firstLineChars="0"/>
       </w:pPr>
       <w:r>
+        <w:lastRenderedPageBreak/>
         <w:t>项目基本信息</w:t>
       </w:r>
     </w:p>
@@ -364,46 +332,233 @@
         <w:rPr>
           <w:rFonts w:hint="eastAsia"/>
         </w:rPr>
+        <w:t>项目名称：拓扑排序交通路线规划应用</w:t>
+      </w:r>
+    </w:p>
+    <w:p>
+      <w:pPr>
+        <w:ind w:firstLine="420"/>
+      </w:pPr>
+      <w:r>
+        <w:rPr>
+          <w:noProof/>
+        </w:rPr>
+        <w:drawing>
+          <wp:anchor distT="0" distB="0" distL="114300" distR="114300" simplePos="0" relativeHeight="251659264" behindDoc="0" locked="0" layoutInCell="1" allowOverlap="1" wp14:anchorId="24740CA6" wp14:editId="74881B9E">
+            <wp:simplePos x="0" y="0"/>
+            <wp:positionH relativeFrom="page">
+              <wp:posOffset>401320</wp:posOffset>
+            </wp:positionH>
+            <wp:positionV relativeFrom="paragraph">
+              <wp:posOffset>1050980</wp:posOffset>
+            </wp:positionV>
+            <wp:extent cx="6976428" cy="2862469"/>
+            <wp:effectExtent l="0" t="0" r="0" b="0"/>
+            <wp:wrapTopAndBottom/>
+            <wp:docPr id="581039132" name="图片 1"/>
+            <wp:cNvGraphicFramePr>
+              <a:graphicFrameLocks xmlns:a="http://schemas.openxmlformats.org/drawingml/2006/main" noChangeAspect="1"/>
+            </wp:cNvGraphicFramePr>
+            <a:graphic xmlns:a="http://schemas.openxmlformats.org/drawingml/2006/main">
+              <a:graphicData uri="http://schemas.openxmlformats.org/drawingml/2006/picture">
+                <pic:pic xmlns:pic="http://schemas.openxmlformats.org/drawingml/2006/picture">
+                  <pic:nvPicPr>
+                    <pic:cNvPr id="581039132" name=""/>
+                    <pic:cNvPicPr/>
+                  </pic:nvPicPr>
+                  <pic:blipFill>
+                    <a:blip r:embed="rId5"/>
+                    <a:stretch>
+                      <a:fillRect/>
+                    </a:stretch>
+                  </pic:blipFill>
+                  <pic:spPr>
+                    <a:xfrm>
+                      <a:off x="0" y="0"/>
+                      <a:ext cx="6976428" cy="2862469"/>
+                    </a:xfrm>
+                    <a:prstGeom prst="rect">
+                      <a:avLst/>
+                    </a:prstGeom>
+                  </pic:spPr>
+                </pic:pic>
+              </a:graphicData>
+            </a:graphic>
+            <wp14:sizeRelH relativeFrom="margin">
+              <wp14:pctWidth>0</wp14:pctWidth>
+            </wp14:sizeRelH>
+            <wp14:sizeRelV relativeFrom="margin">
+              <wp14:pctHeight>0</wp14:pctHeight>
+            </wp14:sizeRelV>
+          </wp:anchor>
+        </w:drawing>
+      </w:r>
+      <w:r>
+        <w:rPr>
+          <w:rFonts w:hint="eastAsia"/>
+        </w:rPr>
+        <w:t>在城市交通系统中，公交线路的规划通常需要考虑站点之间的先后关系，以确能够最大程度地提高交通系统运转的效率。</w:t>
+      </w:r>
+      <w:r>
+        <w:rPr>
+          <w:rFonts w:hint="eastAsia"/>
+        </w:rPr>
+        <w:t>当今城市交通规划领域存在一个显著的痛点，即公交车站站点的复杂依赖关系往往以文字的形式呈现，而这对于交通规划者和城市规划者来说并不直观。这种情况加大了交通规划的难度，因为规划者需要手动分析和理解站点之间的复杂联系，以确定最佳的公交线路和路线规划。</w:t>
+      </w:r>
+    </w:p>
+    <w:p>
+      <w:pPr>
+        <w:jc w:val="center"/>
+      </w:pPr>
+      <w:r>
+        <w:rPr>
+          <w:rFonts w:hint="eastAsia"/>
+        </w:rPr>
+        <w:t>图-</w:t>
+      </w:r>
+      <w:r>
+        <w:t xml:space="preserve">1 </w:t>
+      </w:r>
+      <w:r>
+        <w:rPr>
+          <w:rFonts w:hint="eastAsia"/>
+        </w:rPr>
+        <w:t>深圳市公交线路图</w:t>
+      </w:r>
+    </w:p>
+    <w:p>
+      <w:pPr>
+        <w:ind w:firstLine="420"/>
+      </w:pPr>
+      <w:r>
+        <w:rPr>
+          <w:noProof/>
+        </w:rPr>
+        <w:drawing>
+          <wp:anchor distT="0" distB="0" distL="114300" distR="114300" simplePos="0" relativeHeight="251664384" behindDoc="0" locked="0" layoutInCell="1" allowOverlap="1" wp14:anchorId="49714A34" wp14:editId="14FFDB10">
+            <wp:simplePos x="0" y="0"/>
+            <wp:positionH relativeFrom="margin">
+              <wp:align>center</wp:align>
+            </wp:positionH>
+            <wp:positionV relativeFrom="paragraph">
+              <wp:posOffset>661560</wp:posOffset>
+            </wp:positionV>
+            <wp:extent cx="4072255" cy="2506345"/>
+            <wp:effectExtent l="0" t="0" r="4445" b="8255"/>
+            <wp:wrapTopAndBottom/>
+            <wp:docPr id="1911454761" name="图片 1"/>
+            <wp:cNvGraphicFramePr>
+              <a:graphicFrameLocks xmlns:a="http://schemas.openxmlformats.org/drawingml/2006/main" noChangeAspect="1"/>
+            </wp:cNvGraphicFramePr>
+            <a:graphic xmlns:a="http://schemas.openxmlformats.org/drawingml/2006/main">
+              <a:graphicData uri="http://schemas.openxmlformats.org/drawingml/2006/picture">
+                <pic:pic xmlns:pic="http://schemas.openxmlformats.org/drawingml/2006/picture">
+                  <pic:nvPicPr>
+                    <pic:cNvPr id="1911454761" name=""/>
+                    <pic:cNvPicPr/>
+                  </pic:nvPicPr>
+                  <pic:blipFill>
+                    <a:blip r:embed="rId6"/>
+                    <a:stretch>
+                      <a:fillRect/>
+                    </a:stretch>
+                  </pic:blipFill>
+                  <pic:spPr>
+                    <a:xfrm>
+                      <a:off x="0" y="0"/>
+                      <a:ext cx="4072255" cy="2506345"/>
+                    </a:xfrm>
+                    <a:prstGeom prst="rect">
+                      <a:avLst/>
+                    </a:prstGeom>
+                  </pic:spPr>
+                </pic:pic>
+              </a:graphicData>
+            </a:graphic>
+            <wp14:sizeRelH relativeFrom="margin">
+              <wp14:pctWidth>0</wp14:pctWidth>
+            </wp14:sizeRelH>
+            <wp14:sizeRelV relativeFrom="margin">
+              <wp14:pctHeight>0</wp14:pctHeight>
+            </wp14:sizeRelV>
+          </wp:anchor>
+        </w:drawing>
+      </w:r>
+      <w:r>
+        <w:rPr>
+          <w:rFonts w:hint="eastAsia"/>
+        </w:rPr>
+        <w:t>本项目旨在开发一个基于拓扑排序的交通和路线规划应用，以解决公交线路和站点之间的依赖关系，从而实现最佳路线的规划。该项目将为公共交通系统规划部门提供有力工具，以优化公交线路和提高乘客出行效率。</w:t>
+      </w:r>
+    </w:p>
+    <w:p>
+      <w:pPr>
+        <w:jc w:val="center"/>
+      </w:pPr>
+      <w:r>
+        <w:rPr>
+          <w:rFonts w:hint="eastAsia"/>
+        </w:rPr>
+        <w:t>图-</w:t>
+      </w:r>
+      <w:r>
+        <w:t xml:space="preserve">2 </w:t>
+      </w:r>
+      <w:r>
+        <w:rPr>
+          <w:rFonts w:hint="eastAsia"/>
+        </w:rPr>
+        <w:t>基于拓扑排序生成三条公交线路依赖关系图</w:t>
+      </w:r>
+    </w:p>
+    <w:p>
+      <w:pPr>
+        <w:ind w:firstLine="360"/>
+      </w:pPr>
+      <w:r>
+        <w:rPr>
+          <w:rFonts w:hint="eastAsia"/>
+        </w:rPr>
+        <w:t>项目的主要特点和功能包括：</w:t>
+      </w:r>
+    </w:p>
+    <w:p>
+      <w:pPr>
+        <w:pStyle w:val="a3"/>
+        <w:numPr>
+          <w:ilvl w:val="0"/>
+          <w:numId w:val="15"/>
+        </w:numPr>
+        <w:ind w:firstLineChars="0"/>
+      </w:pPr>
+      <w:r>
+        <w:t>用户友好的图形用户界面，使城市规划者和交通规划者能够轻松输入、可视化公交站点</w:t>
+      </w:r>
+      <w:r>
+        <w:rPr>
+          <w:rFonts w:hint="eastAsia"/>
+        </w:rPr>
+        <w:t>和保存分析结果与图像</w:t>
+      </w:r>
+      <w:r>
+        <w:t>。</w:t>
+      </w:r>
+    </w:p>
+    <w:p>
+      <w:pPr>
+        <w:pStyle w:val="a3"/>
+        <w:numPr>
+          <w:ilvl w:val="0"/>
+          <w:numId w:val="15"/>
+        </w:numPr>
+        <w:ind w:firstLineChars="0"/>
+      </w:pPr>
+      <w:r>
+        <w:t>自动化拓扑排序算法，根据输入的站点数据计算出站点之间的依赖关系，并生成最</w:t>
+      </w:r>
+      <w:r>
         <w:lastRenderedPageBreak/>
-        <w:t>项目名称：拓扑排序交通路线规划应用</w:t>
-      </w:r>
-    </w:p>
-    <w:p>
-      <w:pPr>
-        <w:ind w:firstLine="420"/>
-      </w:pPr>
-      <w:r>
-        <w:rPr>
-          <w:rFonts w:hint="eastAsia"/>
-        </w:rPr>
-        <w:t>本项目旨在开发一个基于拓扑排序的交通和路线规划应用，以解决公交线路和站点之间的依赖关系，从而实现最佳路线的规划。该项目将为公共交通系统规划部门提供有力工具，以优化公交线路和提高乘客出行效率。</w:t>
-      </w:r>
-    </w:p>
-    <w:p>
-      <w:pPr>
-        <w:ind w:firstLine="420"/>
-      </w:pPr>
-      <w:r>
-        <w:rPr>
-          <w:rFonts w:hint="eastAsia"/>
-        </w:rPr>
-        <w:t>在城市交通系统中，公交线路的规划通常需要考虑站点之间的先后关系，以确能够最大程度地提高交通系统运转的效率。这个项目的核心功能包括使用拓扑排序算法来确定公交站点之间的依赖关系，进而为乘客提供最佳的乘坐路线。</w:t>
-      </w:r>
-    </w:p>
-    <w:p>
-      <w:pPr>
-        <w:ind w:firstLine="420"/>
-      </w:pPr>
-    </w:p>
-    <w:p>
-      <w:pPr>
-        <w:ind w:firstLine="420"/>
-      </w:pPr>
-      <w:r>
-        <w:rPr>
-          <w:rFonts w:hint="eastAsia"/>
-        </w:rPr>
-        <w:t>项目的主要特点和功能包括：</w:t>
+        <w:t>佳的公交线路规划。</w:t>
       </w:r>
     </w:p>
     <w:p>
@@ -416,16 +571,7 @@
         <w:ind w:firstLineChars="0"/>
       </w:pPr>
       <w:r>
-        <w:t>用户友好的图形用户界面，使城市规划者和交通规划者能够轻松输入、可视化公交站点</w:t>
-      </w:r>
-      <w:r>
-        <w:rPr>
-          <w:rFonts w:hint="eastAsia"/>
-        </w:rPr>
-        <w:t>和保存分析结果与图像</w:t>
-      </w:r>
-      <w:r>
-        <w:t>。</w:t>
+        <w:t>可视化结果展示，以图形方式呈现最佳路线，帮助规划者更容易理解和采纳。</w:t>
       </w:r>
     </w:p>
     <w:p>
@@ -438,56 +584,35 @@
         <w:ind w:firstLineChars="0"/>
       </w:pPr>
       <w:r>
-        <w:t>自动化拓扑排序算法，根据输入的站点数据计算出站点之间的依赖关系，并生成最佳的公交线路规划。</w:t>
-      </w:r>
-    </w:p>
+        <w:t>导出功能，允许规划者将规划结果导出为文件，以便与其他部门或利益相关者共享。</w:t>
+      </w:r>
+    </w:p>
+    <w:p/>
     <w:p>
       <w:pPr>
         <w:pStyle w:val="a3"/>
         <w:numPr>
           <w:ilvl w:val="0"/>
-          <w:numId w:val="15"/>
+          <w:numId w:val="10"/>
         </w:numPr>
         <w:ind w:firstLineChars="0"/>
       </w:pPr>
       <w:r>
-        <w:t>可视化结果展示，以图形方式呈现最佳路线，帮助规划者更容易理解和采纳。</w:t>
-      </w:r>
-    </w:p>
-    <w:p>
-      <w:pPr>
-        <w:pStyle w:val="a3"/>
-        <w:numPr>
-          <w:ilvl w:val="0"/>
-          <w:numId w:val="15"/>
-        </w:numPr>
-        <w:ind w:firstLineChars="0"/>
-      </w:pPr>
-      <w:r>
-        <w:t>导出功能，允许规划者将规划结果导出为文件，以便与其他部门或利益相关者共享。</w:t>
+        <w:rPr>
+          <w:rFonts w:hint="eastAsia"/>
+        </w:rPr>
+        <w:t>小组成员信息</w:t>
       </w:r>
     </w:p>
     <w:p/>
-    <w:p>
-      <w:pPr>
-        <w:pStyle w:val="a3"/>
-        <w:numPr>
-          <w:ilvl w:val="0"/>
-          <w:numId w:val="10"/>
-        </w:numPr>
-        <w:ind w:firstLineChars="0"/>
-      </w:pPr>
-      <w:r>
-        <w:rPr>
-          <w:rFonts w:hint="eastAsia"/>
-        </w:rPr>
-        <w:t>小组成员信息</w:t>
-      </w:r>
-    </w:p>
     <w:p/>
-    <w:p>
-      <w:r>
-        <w:t>1.</w:t>
+    <w:p/>
+    <w:p>
+      <w:r>
+        <w:t>2</w:t>
+      </w:r>
+      <w:r>
+        <w:t>.</w:t>
       </w:r>
       <w:r>
         <w:tab/>
@@ -516,6 +641,67 @@
     </w:p>
     <w:p>
       <w:r>
+        <w:rPr>
+          <w:noProof/>
+        </w:rPr>
+        <w:drawing>
+          <wp:anchor distT="0" distB="0" distL="114300" distR="114300" simplePos="0" relativeHeight="251660288" behindDoc="0" locked="0" layoutInCell="1" allowOverlap="1" wp14:anchorId="69C32B28" wp14:editId="578DF303">
+            <wp:simplePos x="0" y="0"/>
+            <wp:positionH relativeFrom="margin">
+              <wp:align>center</wp:align>
+            </wp:positionH>
+            <wp:positionV relativeFrom="paragraph">
+              <wp:posOffset>693282</wp:posOffset>
+            </wp:positionV>
+            <wp:extent cx="3911600" cy="2108200"/>
+            <wp:effectExtent l="0" t="0" r="0" b="6350"/>
+            <wp:wrapTopAndBottom/>
+            <wp:docPr id="11753936" name="图片 1" descr="理解拓扑排序- 稀有猿诉"/>
+            <wp:cNvGraphicFramePr>
+              <a:graphicFrameLocks xmlns:a="http://schemas.openxmlformats.org/drawingml/2006/main" noChangeAspect="1"/>
+            </wp:cNvGraphicFramePr>
+            <a:graphic xmlns:a="http://schemas.openxmlformats.org/drawingml/2006/main">
+              <a:graphicData uri="http://schemas.openxmlformats.org/drawingml/2006/picture">
+                <pic:pic xmlns:pic="http://schemas.openxmlformats.org/drawingml/2006/picture">
+                  <pic:nvPicPr>
+                    <pic:cNvPr id="0" name="Picture 1" descr="理解拓扑排序- 稀有猿诉"/>
+                    <pic:cNvPicPr>
+                      <a:picLocks noChangeAspect="1" noChangeArrowheads="1"/>
+                    </pic:cNvPicPr>
+                  </pic:nvPicPr>
+                  <pic:blipFill>
+                    <a:blip r:embed="rId7">
+                      <a:extLst>
+                        <a:ext uri="{28A0092B-C50C-407E-A947-70E740481C1C}">
+                          <a14:useLocalDpi xmlns:a14="http://schemas.microsoft.com/office/drawing/2010/main" val="0"/>
+                        </a:ext>
+                      </a:extLst>
+                    </a:blip>
+                    <a:srcRect/>
+                    <a:stretch>
+                      <a:fillRect/>
+                    </a:stretch>
+                  </pic:blipFill>
+                  <pic:spPr bwMode="auto">
+                    <a:xfrm>
+                      <a:off x="0" y="0"/>
+                      <a:ext cx="3911600" cy="2108200"/>
+                    </a:xfrm>
+                    <a:prstGeom prst="rect">
+                      <a:avLst/>
+                    </a:prstGeom>
+                    <a:noFill/>
+                    <a:ln>
+                      <a:noFill/>
+                    </a:ln>
+                  </pic:spPr>
+                </pic:pic>
+              </a:graphicData>
+            </a:graphic>
+          </wp:anchor>
+        </w:drawing>
+      </w:r>
+      <w:r>
         <w:tab/>
       </w:r>
       <w:r>
@@ -583,8 +769,23 @@
       </w:r>
     </w:p>
     <w:p>
-      <w:r>
-        <w:tab/>
+      <w:pPr>
+        <w:jc w:val="center"/>
+      </w:pPr>
+      <w:r>
+        <w:rPr>
+          <w:rFonts w:hint="eastAsia"/>
+        </w:rPr>
+        <w:t>图-</w:t>
+      </w:r>
+      <w:r>
+        <w:t>3</w:t>
+      </w:r>
+      <w:r>
+        <w:rPr>
+          <w:rFonts w:hint="eastAsia"/>
+        </w:rPr>
+        <w:t>拓扑排序示意图</w:t>
       </w:r>
     </w:p>
     <w:p>
@@ -631,10 +832,97 @@
         </w:numPr>
       </w:pPr>
       <w:r>
+        <w:rPr>
+          <w:noProof/>
+        </w:rPr>
+        <w:lastRenderedPageBreak/>
+        <w:drawing>
+          <wp:anchor distT="0" distB="0" distL="114300" distR="114300" simplePos="0" relativeHeight="251661312" behindDoc="0" locked="0" layoutInCell="1" allowOverlap="1" wp14:anchorId="49EABAA3" wp14:editId="36D85F13">
+            <wp:simplePos x="0" y="0"/>
+            <wp:positionH relativeFrom="margin">
+              <wp:align>center</wp:align>
+            </wp:positionH>
+            <wp:positionV relativeFrom="paragraph">
+              <wp:posOffset>545216</wp:posOffset>
+            </wp:positionV>
+            <wp:extent cx="3076575" cy="3538220"/>
+            <wp:effectExtent l="0" t="0" r="9525" b="5080"/>
+            <wp:wrapTopAndBottom/>
+            <wp:docPr id="1300895103" name="图片 2" descr="拓扑排序原理- jingsam"/>
+            <wp:cNvGraphicFramePr>
+              <a:graphicFrameLocks xmlns:a="http://schemas.openxmlformats.org/drawingml/2006/main" noChangeAspect="1"/>
+            </wp:cNvGraphicFramePr>
+            <a:graphic xmlns:a="http://schemas.openxmlformats.org/drawingml/2006/main">
+              <a:graphicData uri="http://schemas.openxmlformats.org/drawingml/2006/picture">
+                <pic:pic xmlns:pic="http://schemas.openxmlformats.org/drawingml/2006/picture">
+                  <pic:nvPicPr>
+                    <pic:cNvPr id="0" name="Picture 3" descr="拓扑排序原理- jingsam"/>
+                    <pic:cNvPicPr>
+                      <a:picLocks noChangeAspect="1" noChangeArrowheads="1"/>
+                    </pic:cNvPicPr>
+                  </pic:nvPicPr>
+                  <pic:blipFill>
+                    <a:blip r:embed="rId8">
+                      <a:extLst>
+                        <a:ext uri="{28A0092B-C50C-407E-A947-70E740481C1C}">
+                          <a14:useLocalDpi xmlns:a14="http://schemas.microsoft.com/office/drawing/2010/main" val="0"/>
+                        </a:ext>
+                      </a:extLst>
+                    </a:blip>
+                    <a:srcRect/>
+                    <a:stretch>
+                      <a:fillRect/>
+                    </a:stretch>
+                  </pic:blipFill>
+                  <pic:spPr bwMode="auto">
+                    <a:xfrm>
+                      <a:off x="0" y="0"/>
+                      <a:ext cx="3076575" cy="3538220"/>
+                    </a:xfrm>
+                    <a:prstGeom prst="rect">
+                      <a:avLst/>
+                    </a:prstGeom>
+                    <a:noFill/>
+                    <a:ln>
+                      <a:noFill/>
+                    </a:ln>
+                  </pic:spPr>
+                </pic:pic>
+              </a:graphicData>
+            </a:graphic>
+            <wp14:sizeRelH relativeFrom="margin">
+              <wp14:pctWidth>0</wp14:pctWidth>
+            </wp14:sizeRelH>
+            <wp14:sizeRelV relativeFrom="margin">
+              <wp14:pctHeight>0</wp14:pctHeight>
+            </wp14:sizeRelV>
+          </wp:anchor>
+        </w:drawing>
+      </w:r>
+      <w:r>
         <w:t>不断重复上述步骤，直到队列为空。如果最终输出的顶点数量等于图中的顶点数量，那么算法成功，否则，图中存在环。</w:t>
       </w:r>
     </w:p>
-    <w:p/>
+    <w:p>
+      <w:pPr>
+        <w:jc w:val="center"/>
+      </w:pPr>
+      <w:r>
+        <w:rPr>
+          <w:rFonts w:hint="eastAsia"/>
+        </w:rPr>
+        <w:t>图-</w:t>
+      </w:r>
+      <w:r>
+        <w:t>4</w:t>
+      </w:r>
+      <w:r>
+        <w:t xml:space="preserve"> </w:t>
+      </w:r>
+      <w:r>
+        <w:t>Kahn 算法</w:t>
+      </w:r>
+    </w:p>
     <w:p>
       <w:pPr>
         <w:ind w:firstLine="360"/>
@@ -694,7 +982,93 @@
         </w:numPr>
       </w:pPr>
       <w:r>
+        <w:rPr>
+          <w:rFonts w:hint="eastAsia"/>
+          <w:noProof/>
+        </w:rPr>
+        <w:drawing>
+          <wp:anchor distT="0" distB="0" distL="114300" distR="114300" simplePos="0" relativeHeight="251662336" behindDoc="0" locked="0" layoutInCell="1" allowOverlap="1" wp14:anchorId="15D01A84" wp14:editId="06755F57">
+            <wp:simplePos x="0" y="0"/>
+            <wp:positionH relativeFrom="margin">
+              <wp:align>center</wp:align>
+            </wp:positionH>
+            <wp:positionV relativeFrom="paragraph">
+              <wp:posOffset>337709</wp:posOffset>
+            </wp:positionV>
+            <wp:extent cx="2369185" cy="1932305"/>
+            <wp:effectExtent l="0" t="0" r="0" b="0"/>
+            <wp:wrapTopAndBottom/>
+            <wp:docPr id="490944969" name="图片 3" descr="算法：深度、广度优先搜索算法与剪枝-理论-腾讯云开发者社区-腾讯云"/>
+            <wp:cNvGraphicFramePr>
+              <a:graphicFrameLocks xmlns:a="http://schemas.openxmlformats.org/drawingml/2006/main" noChangeAspect="1"/>
+            </wp:cNvGraphicFramePr>
+            <a:graphic xmlns:a="http://schemas.openxmlformats.org/drawingml/2006/main">
+              <a:graphicData uri="http://schemas.openxmlformats.org/drawingml/2006/picture">
+                <pic:pic xmlns:pic="http://schemas.openxmlformats.org/drawingml/2006/picture">
+                  <pic:nvPicPr>
+                    <pic:cNvPr id="0" name="Picture 5" descr="算法：深度、广度优先搜索算法与剪枝-理论-腾讯云开发者社区-腾讯云"/>
+                    <pic:cNvPicPr>
+                      <a:picLocks noChangeAspect="1" noChangeArrowheads="1"/>
+                    </pic:cNvPicPr>
+                  </pic:nvPicPr>
+                  <pic:blipFill>
+                    <a:blip r:embed="rId9">
+                      <a:extLst>
+                        <a:ext uri="{28A0092B-C50C-407E-A947-70E740481C1C}">
+                          <a14:useLocalDpi xmlns:a14="http://schemas.microsoft.com/office/drawing/2010/main" val="0"/>
+                        </a:ext>
+                      </a:extLst>
+                    </a:blip>
+                    <a:srcRect/>
+                    <a:stretch>
+                      <a:fillRect/>
+                    </a:stretch>
+                  </pic:blipFill>
+                  <pic:spPr bwMode="auto">
+                    <a:xfrm>
+                      <a:off x="0" y="0"/>
+                      <a:ext cx="2369185" cy="1932305"/>
+                    </a:xfrm>
+                    <a:prstGeom prst="rect">
+                      <a:avLst/>
+                    </a:prstGeom>
+                    <a:noFill/>
+                    <a:ln>
+                      <a:noFill/>
+                    </a:ln>
+                  </pic:spPr>
+                </pic:pic>
+              </a:graphicData>
+            </a:graphic>
+          </wp:anchor>
+        </w:drawing>
+      </w:r>
+      <w:r>
         <w:t>继续递归搜索其他未访问的顶点，直到所有顶点都被访问。</w:t>
+      </w:r>
+    </w:p>
+    <w:p>
+      <w:pPr>
+        <w:ind w:left="360"/>
+        <w:jc w:val="center"/>
+      </w:pPr>
+      <w:r>
+        <w:rPr>
+          <w:rFonts w:hint="eastAsia"/>
+        </w:rPr>
+        <w:t>图-</w:t>
+      </w:r>
+      <w:r>
+        <w:t>5</w:t>
+      </w:r>
+      <w:r>
+        <w:t xml:space="preserve"> </w:t>
+      </w:r>
+      <w:r>
+        <w:rPr>
+          <w:rFonts w:hint="eastAsia"/>
+        </w:rPr>
+        <w:t>深度优先搜索算法思想</w:t>
       </w:r>
     </w:p>
     <w:p>
@@ -747,13 +1121,19 @@
         <w:rPr>
           <w:rFonts w:hint="eastAsia"/>
         </w:rPr>
-        <w:t>站点依赖关系建模：将城市中的公共交通站点表示为图中的节点，站点之间的道路或具体线路抽象为图中的边。然后，利用拓扑排序原理来建模站点之间的依赖关系</w:t>
+        <w:t>站点依赖关系建模：将城市中的公共交通站点表示为图中的节点，站点之间的道路</w:t>
       </w:r>
       <w:r>
         <w:rPr>
           <w:rFonts w:hint="eastAsia"/>
         </w:rPr>
         <w:lastRenderedPageBreak/>
+        <w:t>或具体线路抽象为图中的边。然后，利用拓扑排序原理来建模站点之间的依赖关系</w:t>
+      </w:r>
+      <w:r>
+        <w:rPr>
+          <w:rFonts w:hint="eastAsia"/>
+        </w:rPr>
         <w:t>图，</w:t>
       </w:r>
       <w:r>
@@ -1160,6 +1540,442 @@
       <w:r>
         <w:tab/>
         <w:t>选择开发工具和开发语言</w:t>
+      </w:r>
+    </w:p>
+    <w:p>
+      <w:r>
+        <w:t>3.</w:t>
+      </w:r>
+      <w:r>
+        <w:tab/>
+        <w:t>项目涉及的底层技术说明</w:t>
+      </w:r>
+    </w:p>
+    <w:p>
+      <w:r>
+        <w:t>4.</w:t>
+      </w:r>
+      <w:r>
+        <w:tab/>
+        <w:t>可行性分析</w:t>
+      </w:r>
+    </w:p>
+    <w:p>
+      <w:r>
+        <w:lastRenderedPageBreak/>
+        <w:t>4.1 技术可行性</w:t>
+      </w:r>
+    </w:p>
+    <w:p>
+      <w:pPr>
+        <w:ind w:firstLine="420"/>
+      </w:pPr>
+      <w:r>
+        <w:rPr>
+          <w:rFonts w:hint="eastAsia"/>
+        </w:rPr>
+        <w:t>根据项目需要实现的</w:t>
+      </w:r>
+      <w:r>
+        <w:rPr>
+          <w:rFonts w:hint="eastAsia"/>
+        </w:rPr>
+        <w:t>主要功能</w:t>
+      </w:r>
+      <w:r>
+        <w:rPr>
+          <w:rFonts w:hint="eastAsia"/>
+        </w:rPr>
+        <w:t>，我们将从算法实现、开发工具和语言选择、可视化实现三个方面来分析实现该项目的技术可行性：</w:t>
+      </w:r>
+    </w:p>
+    <w:p/>
+    <w:p>
+      <w:r>
+        <w:rPr>
+          <w:rFonts w:hint="eastAsia"/>
+        </w:rPr>
+        <w:t>算法实现：</w:t>
+      </w:r>
+    </w:p>
+    <w:p>
+      <w:pPr>
+        <w:pStyle w:val="a3"/>
+        <w:numPr>
+          <w:ilvl w:val="0"/>
+          <w:numId w:val="20"/>
+        </w:numPr>
+        <w:ind w:firstLineChars="0"/>
+      </w:pPr>
+      <w:r>
+        <w:t>Python是一种流行的编程语言，具有丰富的库和生态系统，适合进行复杂的数据处理和算法实现。</w:t>
+      </w:r>
+      <w:r>
+        <w:rPr>
+          <w:rFonts w:hint="eastAsia"/>
+        </w:rPr>
+        <w:t>使用</w:t>
+      </w:r>
+      <w:r>
+        <w:t>Python语言进行算法实现具有高度的可行性</w:t>
+      </w:r>
+      <w:r>
+        <w:rPr>
+          <w:rFonts w:hint="eastAsia"/>
+        </w:rPr>
+        <w:t>，</w:t>
+      </w:r>
+    </w:p>
+    <w:p>
+      <w:pPr>
+        <w:pStyle w:val="a3"/>
+        <w:numPr>
+          <w:ilvl w:val="0"/>
+          <w:numId w:val="20"/>
+        </w:numPr>
+        <w:ind w:firstLineChars="0"/>
+      </w:pPr>
+      <w:r>
+        <w:t>NetworkX库是一个Python库，专门用于图论和网络分析，</w:t>
+      </w:r>
+      <w:r>
+        <w:t>NetworkX库中的拓扑排序算法基于深度优先搜索（DFS），在有向无环图（DAG）中具有良好的性能。这意味着可以有效地处理大规模的站点依赖关系图。</w:t>
+      </w:r>
+    </w:p>
+    <w:p/>
+    <w:p>
+      <w:r>
+        <w:rPr>
+          <w:rFonts w:hint="eastAsia"/>
+        </w:rPr>
+        <w:t>开发工具和语言：</w:t>
+      </w:r>
+    </w:p>
+    <w:p>
+      <w:pPr>
+        <w:pStyle w:val="a3"/>
+        <w:numPr>
+          <w:ilvl w:val="0"/>
+          <w:numId w:val="21"/>
+        </w:numPr>
+        <w:ind w:firstLineChars="0"/>
+      </w:pPr>
+      <w:r>
+        <w:t>Python语言的易学性和社区支持使得开发过程更加高效。开发者可以利用Python的特性来快速迭代、调试和测试代码。</w:t>
+      </w:r>
+    </w:p>
+    <w:p>
+      <w:pPr>
+        <w:pStyle w:val="a3"/>
+        <w:numPr>
+          <w:ilvl w:val="0"/>
+          <w:numId w:val="21"/>
+        </w:numPr>
+        <w:ind w:firstLineChars="0"/>
+      </w:pPr>
+      <w:r>
+        <w:rPr>
+          <w:rFonts w:hint="eastAsia"/>
+        </w:rPr>
+        <w:t>使用</w:t>
+      </w:r>
+      <w:r>
+        <w:t>PySide6作为图形开发工具是合理的选择。PySide6是Python的官方Qt绑定，提供了强大的GUI开发功能，可以创建用户友好的图形用户界面。</w:t>
+      </w:r>
+    </w:p>
+    <w:p/>
+    <w:p>
+      <w:r>
+        <w:rPr>
+          <w:rFonts w:hint="eastAsia"/>
+        </w:rPr>
+        <w:t>可视化技术：</w:t>
+      </w:r>
+    </w:p>
+    <w:p>
+      <w:pPr>
+        <w:pStyle w:val="a3"/>
+        <w:numPr>
+          <w:ilvl w:val="0"/>
+          <w:numId w:val="22"/>
+        </w:numPr>
+        <w:ind w:firstLineChars="0"/>
+      </w:pPr>
+      <w:r>
+        <w:t>PySide6支持丰富的可视化技术，您可以使用它来创建用户友好的图形用户界面，包括数据输入区和图形展示区</w:t>
+      </w:r>
+      <w:r>
+        <w:rPr>
+          <w:rFonts w:hint="eastAsia"/>
+        </w:rPr>
+        <w:t>，以便用户能够更好地进行交互，降低应用上手门槛。</w:t>
+      </w:r>
+    </w:p>
+    <w:p>
+      <w:pPr>
+        <w:pStyle w:val="a3"/>
+        <w:numPr>
+          <w:ilvl w:val="0"/>
+          <w:numId w:val="22"/>
+        </w:numPr>
+        <w:ind w:firstLineChars="0"/>
+      </w:pPr>
+      <w:r>
+        <w:t>NetworkX库可以与Matplotlib</w:t>
+      </w:r>
+      <w:r>
+        <w:rPr>
+          <w:rFonts w:hint="eastAsia"/>
+        </w:rPr>
+        <w:t>库</w:t>
+      </w:r>
+      <w:r>
+        <w:t>等可视化库结合使用，以图形方式展示拓扑排序的结果。这将允许用户在图形界面上直观地查看站点之间的依赖关系图。</w:t>
+      </w:r>
+    </w:p>
+    <w:p/>
+    <w:p>
+      <w:pPr>
+        <w:ind w:firstLine="420"/>
+      </w:pPr>
+      <w:r>
+        <w:rPr>
+          <w:rFonts w:hint="eastAsia"/>
+        </w:rPr>
+        <w:t>在整体技术可行性方面，选择</w:t>
+      </w:r>
+      <w:r>
+        <w:t>Python、PySide6</w:t>
+      </w:r>
+      <w:r>
+        <w:rPr>
+          <w:rFonts w:hint="eastAsia"/>
+        </w:rPr>
+        <w:t>、</w:t>
+      </w:r>
+      <w:r>
+        <w:t>NetworkX</w:t>
+      </w:r>
+      <w:r>
+        <w:rPr>
+          <w:rFonts w:hint="eastAsia"/>
+        </w:rPr>
+        <w:t>库和</w:t>
+      </w:r>
+      <w:r>
+        <w:t>Matplotlib</w:t>
+      </w:r>
+      <w:r>
+        <w:rPr>
+          <w:rFonts w:hint="eastAsia"/>
+        </w:rPr>
+        <w:t>库等开发工具和Py</w:t>
+      </w:r>
+      <w:r>
+        <w:t>thon</w:t>
+      </w:r>
+      <w:r>
+        <w:rPr>
+          <w:rFonts w:hint="eastAsia"/>
+        </w:rPr>
+        <w:t>库的</w:t>
+      </w:r>
+      <w:r>
+        <w:t>组合能够满足项目的需求。</w:t>
+      </w:r>
+      <w:r>
+        <w:rPr>
+          <w:rFonts w:hint="eastAsia"/>
+        </w:rPr>
+        <w:t>通过</w:t>
+      </w:r>
+      <w:r>
+        <w:t>Python和这些库的易学性使开发过程更加高效，有助于项目按计划推进。</w:t>
+      </w:r>
+    </w:p>
+    <w:p/>
+    <w:p>
+      <w:r>
+        <w:t>4.2 时间可行性</w:t>
+      </w:r>
+    </w:p>
+    <w:p>
+      <w:r>
+        <w:tab/>
+      </w:r>
+      <w:r>
+        <w:rPr>
+          <w:rFonts w:hint="eastAsia"/>
+        </w:rPr>
+        <w:t>考虑到项目从</w:t>
+      </w:r>
+      <w:r>
+        <w:t>9月4日开始，中期验收定于9月11日，总的验收在9月16日进行，只有约两周左右的开发时间，</w:t>
+      </w:r>
+      <w:r>
+        <w:rPr>
+          <w:rFonts w:hint="eastAsia"/>
+        </w:rPr>
+        <w:t>合理地拆分项目阶段尤为关键，以下从任务分解、开发周期两个角度展开分析：</w:t>
+      </w:r>
+    </w:p>
+    <w:p/>
+    <w:p>
+      <w:r>
+        <w:rPr>
+          <w:rFonts w:hint="eastAsia"/>
+        </w:rPr>
+        <w:t>任务分解</w:t>
+      </w:r>
+    </w:p>
+    <w:p>
+      <w:pPr>
+        <w:pStyle w:val="a3"/>
+        <w:numPr>
+          <w:ilvl w:val="0"/>
+          <w:numId w:val="23"/>
+        </w:numPr>
+        <w:ind w:firstLineChars="0"/>
+      </w:pPr>
+      <w:r>
+        <w:rPr>
+          <w:rFonts w:hint="eastAsia"/>
+        </w:rPr>
+        <w:t>需求分析（</w:t>
+      </w:r>
+      <w:r>
+        <w:t>9.4 - 9.6）： 了解项目需求，收集用户需求，并明确功能和界面设计要求。</w:t>
+      </w:r>
+    </w:p>
+    <w:p>
+      <w:pPr>
+        <w:pStyle w:val="a3"/>
+        <w:numPr>
+          <w:ilvl w:val="0"/>
+          <w:numId w:val="23"/>
+        </w:numPr>
+        <w:ind w:firstLineChars="0"/>
+      </w:pPr>
+      <w:r>
+        <w:rPr>
+          <w:rFonts w:hint="eastAsia"/>
+        </w:rPr>
+        <w:t>设计（</w:t>
+      </w:r>
+      <w:r>
+        <w:t>9.7 - 9.8）： 制定应用程序的整体设计，包括界面设计和数据处理流程。</w:t>
+      </w:r>
+    </w:p>
+    <w:p>
+      <w:pPr>
+        <w:pStyle w:val="a3"/>
+        <w:numPr>
+          <w:ilvl w:val="0"/>
+          <w:numId w:val="23"/>
+        </w:numPr>
+        <w:ind w:firstLineChars="0"/>
+      </w:pPr>
+      <w:r>
+        <w:rPr>
+          <w:rFonts w:hint="eastAsia"/>
+        </w:rPr>
+        <w:t>编码（</w:t>
+      </w:r>
+      <w:r>
+        <w:t>9.9 - 9.13）： 开始实际的编码工作，实现数据导入、拓扑排序算法、图形界面等功能。</w:t>
+      </w:r>
+    </w:p>
+    <w:p>
+      <w:pPr>
+        <w:pStyle w:val="a3"/>
+        <w:numPr>
+          <w:ilvl w:val="0"/>
+          <w:numId w:val="23"/>
+        </w:numPr>
+        <w:ind w:firstLineChars="0"/>
+      </w:pPr>
+      <w:r>
+        <w:rPr>
+          <w:rFonts w:hint="eastAsia"/>
+        </w:rPr>
+        <w:t>测试和调试（</w:t>
+      </w:r>
+      <w:r>
+        <w:t>9.14 - 9.15）： 对应用程序进行测试，解决潜在的问题和错误。</w:t>
+      </w:r>
+    </w:p>
+    <w:p>
+      <w:pPr>
+        <w:pStyle w:val="a3"/>
+        <w:numPr>
+          <w:ilvl w:val="0"/>
+          <w:numId w:val="23"/>
+        </w:numPr>
+        <w:ind w:firstLineChars="0"/>
+      </w:pPr>
+      <w:r>
+        <w:rPr>
+          <w:rFonts w:hint="eastAsia"/>
+        </w:rPr>
+        <w:t>文档编写（</w:t>
+      </w:r>
+      <w:r>
+        <w:t>9.16）： 编写项目文档，包括用户手册和</w:t>
+      </w:r>
+      <w:r>
+        <w:rPr>
+          <w:rFonts w:hint="eastAsia"/>
+        </w:rPr>
+        <w:t>R</w:t>
+      </w:r>
+      <w:r>
+        <w:t>EADME文档。</w:t>
+      </w:r>
+    </w:p>
+    <w:p>
+      <w:r>
+        <w:rPr>
+          <w:rFonts w:hint="eastAsia"/>
+        </w:rPr>
+        <w:t>开发周期</w:t>
+      </w:r>
+    </w:p>
+    <w:p>
+      <w:pPr>
+        <w:pStyle w:val="a3"/>
+        <w:numPr>
+          <w:ilvl w:val="0"/>
+          <w:numId w:val="24"/>
+        </w:numPr>
+        <w:ind w:firstLineChars="0"/>
+      </w:pPr>
+      <w:r>
+        <w:rPr>
+          <w:rFonts w:hint="eastAsia"/>
+        </w:rPr>
+        <w:t>周</w:t>
+      </w:r>
+      <w:r>
+        <w:t>1（9.4 - 9.9）： 在第一周，需求分析、设计、算法选择和实现、界面设计、以及数据处理功能的实现都应该开始。这个阶段需要尽早完成核心算法的编写。</w:t>
+      </w:r>
+    </w:p>
+    <w:p>
+      <w:pPr>
+        <w:pStyle w:val="a3"/>
+        <w:numPr>
+          <w:ilvl w:val="0"/>
+          <w:numId w:val="24"/>
+        </w:numPr>
+        <w:ind w:firstLineChars="0"/>
+      </w:pPr>
+      <w:r>
+        <w:rPr>
+          <w:rFonts w:hint="eastAsia"/>
+        </w:rPr>
+        <w:t>周</w:t>
+      </w:r>
+      <w:r>
+        <w:t>2（9.10 - 9.16）： 第二周需要集中精力进行测试、修复和文档编写。确保用户界面的友好性和可视化功能的正确性。在项目结束前，进行总验收的准备工作。</w:t>
       </w:r>
     </w:p>
     <w:p/>
@@ -1919,6 +2735,119 @@
     </w:lvl>
   </w:abstractNum>
   <w:abstractNum w:abstractNumId="7" w15:restartNumberingAfterBreak="0">
+    <w:nsid w:val="2E0F26CE"/>
+    <w:multiLevelType w:val="hybridMultilevel"/>
+    <w:tmpl w:val="B26204C6"/>
+    <w:lvl w:ilvl="0" w:tplc="0FD812C4">
+      <w:start w:val="1"/>
+      <w:numFmt w:val="bullet"/>
+      <w:lvlText w:val=""/>
+      <w:lvlJc w:val="left"/>
+      <w:pPr>
+        <w:ind w:left="440" w:hanging="440"/>
+      </w:pPr>
+      <w:rPr>
+        <w:rFonts w:ascii="Wingdings" w:hAnsi="Wingdings" w:hint="default"/>
+      </w:rPr>
+    </w:lvl>
+    <w:lvl w:ilvl="1" w:tplc="04090003" w:tentative="1">
+      <w:start w:val="1"/>
+      <w:numFmt w:val="bullet"/>
+      <w:lvlText w:val=""/>
+      <w:lvlJc w:val="left"/>
+      <w:pPr>
+        <w:ind w:left="880" w:hanging="440"/>
+      </w:pPr>
+      <w:rPr>
+        <w:rFonts w:ascii="Wingdings" w:hAnsi="Wingdings" w:hint="default"/>
+      </w:rPr>
+    </w:lvl>
+    <w:lvl w:ilvl="2" w:tplc="04090005" w:tentative="1">
+      <w:start w:val="1"/>
+      <w:numFmt w:val="bullet"/>
+      <w:lvlText w:val=""/>
+      <w:lvlJc w:val="left"/>
+      <w:pPr>
+        <w:ind w:left="1320" w:hanging="440"/>
+      </w:pPr>
+      <w:rPr>
+        <w:rFonts w:ascii="Wingdings" w:hAnsi="Wingdings" w:hint="default"/>
+      </w:rPr>
+    </w:lvl>
+    <w:lvl w:ilvl="3" w:tplc="04090001" w:tentative="1">
+      <w:start w:val="1"/>
+      <w:numFmt w:val="bullet"/>
+      <w:lvlText w:val=""/>
+      <w:lvlJc w:val="left"/>
+      <w:pPr>
+        <w:ind w:left="1760" w:hanging="440"/>
+      </w:pPr>
+      <w:rPr>
+        <w:rFonts w:ascii="Wingdings" w:hAnsi="Wingdings" w:hint="default"/>
+      </w:rPr>
+    </w:lvl>
+    <w:lvl w:ilvl="4" w:tplc="04090003" w:tentative="1">
+      <w:start w:val="1"/>
+      <w:numFmt w:val="bullet"/>
+      <w:lvlText w:val=""/>
+      <w:lvlJc w:val="left"/>
+      <w:pPr>
+        <w:ind w:left="2200" w:hanging="440"/>
+      </w:pPr>
+      <w:rPr>
+        <w:rFonts w:ascii="Wingdings" w:hAnsi="Wingdings" w:hint="default"/>
+      </w:rPr>
+    </w:lvl>
+    <w:lvl w:ilvl="5" w:tplc="04090005" w:tentative="1">
+      <w:start w:val="1"/>
+      <w:numFmt w:val="bullet"/>
+      <w:lvlText w:val=""/>
+      <w:lvlJc w:val="left"/>
+      <w:pPr>
+        <w:ind w:left="2640" w:hanging="440"/>
+      </w:pPr>
+      <w:rPr>
+        <w:rFonts w:ascii="Wingdings" w:hAnsi="Wingdings" w:hint="default"/>
+      </w:rPr>
+    </w:lvl>
+    <w:lvl w:ilvl="6" w:tplc="04090001" w:tentative="1">
+      <w:start w:val="1"/>
+      <w:numFmt w:val="bullet"/>
+      <w:lvlText w:val=""/>
+      <w:lvlJc w:val="left"/>
+      <w:pPr>
+        <w:ind w:left="3080" w:hanging="440"/>
+      </w:pPr>
+      <w:rPr>
+        <w:rFonts w:ascii="Wingdings" w:hAnsi="Wingdings" w:hint="default"/>
+      </w:rPr>
+    </w:lvl>
+    <w:lvl w:ilvl="7" w:tplc="04090003" w:tentative="1">
+      <w:start w:val="1"/>
+      <w:numFmt w:val="bullet"/>
+      <w:lvlText w:val=""/>
+      <w:lvlJc w:val="left"/>
+      <w:pPr>
+        <w:ind w:left="3520" w:hanging="440"/>
+      </w:pPr>
+      <w:rPr>
+        <w:rFonts w:ascii="Wingdings" w:hAnsi="Wingdings" w:hint="default"/>
+      </w:rPr>
+    </w:lvl>
+    <w:lvl w:ilvl="8" w:tplc="04090005" w:tentative="1">
+      <w:start w:val="1"/>
+      <w:numFmt w:val="bullet"/>
+      <w:lvlText w:val=""/>
+      <w:lvlJc w:val="left"/>
+      <w:pPr>
+        <w:ind w:left="3960" w:hanging="440"/>
+      </w:pPr>
+      <w:rPr>
+        <w:rFonts w:ascii="Wingdings" w:hAnsi="Wingdings" w:hint="default"/>
+      </w:rPr>
+    </w:lvl>
+  </w:abstractNum>
+  <w:abstractNum w:abstractNumId="8" w15:restartNumberingAfterBreak="0">
     <w:nsid w:val="2E326658"/>
     <w:multiLevelType w:val="hybridMultilevel"/>
     <w:tmpl w:val="38488FDA"/>
@@ -2007,7 +2936,7 @@
       </w:pPr>
     </w:lvl>
   </w:abstractNum>
-  <w:abstractNum w:abstractNumId="8" w15:restartNumberingAfterBreak="0">
+  <w:abstractNum w:abstractNumId="9" w15:restartNumberingAfterBreak="0">
     <w:nsid w:val="323D14A8"/>
     <w:multiLevelType w:val="hybridMultilevel"/>
     <w:tmpl w:val="3DB25860"/>
@@ -2096,7 +3025,7 @@
       </w:pPr>
     </w:lvl>
   </w:abstractNum>
-  <w:abstractNum w:abstractNumId="9" w15:restartNumberingAfterBreak="0">
+  <w:abstractNum w:abstractNumId="10" w15:restartNumberingAfterBreak="0">
     <w:nsid w:val="380E229F"/>
     <w:multiLevelType w:val="hybridMultilevel"/>
     <w:tmpl w:val="B8BEE7DC"/>
@@ -2185,7 +3114,7 @@
       </w:pPr>
     </w:lvl>
   </w:abstractNum>
-  <w:abstractNum w:abstractNumId="10" w15:restartNumberingAfterBreak="0">
+  <w:abstractNum w:abstractNumId="11" w15:restartNumberingAfterBreak="0">
     <w:nsid w:val="3F7073EF"/>
     <w:multiLevelType w:val="hybridMultilevel"/>
     <w:tmpl w:val="E31C413C"/>
@@ -2274,7 +3203,7 @@
       </w:pPr>
     </w:lvl>
   </w:abstractNum>
-  <w:abstractNum w:abstractNumId="11" w15:restartNumberingAfterBreak="0">
+  <w:abstractNum w:abstractNumId="12" w15:restartNumberingAfterBreak="0">
     <w:nsid w:val="42573CF4"/>
     <w:multiLevelType w:val="multilevel"/>
     <w:tmpl w:val="329CDDE6"/>
@@ -2423,7 +3352,7 @@
       </w:rPr>
     </w:lvl>
   </w:abstractNum>
-  <w:abstractNum w:abstractNumId="12" w15:restartNumberingAfterBreak="0">
+  <w:abstractNum w:abstractNumId="13" w15:restartNumberingAfterBreak="0">
     <w:nsid w:val="44524E23"/>
     <w:multiLevelType w:val="hybridMultilevel"/>
     <w:tmpl w:val="A0149A12"/>
@@ -2512,7 +3441,7 @@
       </w:pPr>
     </w:lvl>
   </w:abstractNum>
-  <w:abstractNum w:abstractNumId="13" w15:restartNumberingAfterBreak="0">
+  <w:abstractNum w:abstractNumId="14" w15:restartNumberingAfterBreak="0">
     <w:nsid w:val="46C52842"/>
     <w:multiLevelType w:val="multilevel"/>
     <w:tmpl w:val="6D7ED9BC"/>
@@ -2661,7 +3590,120 @@
       </w:rPr>
     </w:lvl>
   </w:abstractNum>
-  <w:abstractNum w:abstractNumId="14" w15:restartNumberingAfterBreak="0">
+  <w:abstractNum w:abstractNumId="15" w15:restartNumberingAfterBreak="0">
+    <w:nsid w:val="4B1A5FC4"/>
+    <w:multiLevelType w:val="hybridMultilevel"/>
+    <w:tmpl w:val="755E126E"/>
+    <w:lvl w:ilvl="0" w:tplc="0FD812C4">
+      <w:start w:val="1"/>
+      <w:numFmt w:val="bullet"/>
+      <w:lvlText w:val=""/>
+      <w:lvlJc w:val="left"/>
+      <w:pPr>
+        <w:ind w:left="440" w:hanging="440"/>
+      </w:pPr>
+      <w:rPr>
+        <w:rFonts w:ascii="Wingdings" w:hAnsi="Wingdings" w:hint="default"/>
+      </w:rPr>
+    </w:lvl>
+    <w:lvl w:ilvl="1" w:tplc="04090003" w:tentative="1">
+      <w:start w:val="1"/>
+      <w:numFmt w:val="bullet"/>
+      <w:lvlText w:val=""/>
+      <w:lvlJc w:val="left"/>
+      <w:pPr>
+        <w:ind w:left="880" w:hanging="440"/>
+      </w:pPr>
+      <w:rPr>
+        <w:rFonts w:ascii="Wingdings" w:hAnsi="Wingdings" w:hint="default"/>
+      </w:rPr>
+    </w:lvl>
+    <w:lvl w:ilvl="2" w:tplc="04090005" w:tentative="1">
+      <w:start w:val="1"/>
+      <w:numFmt w:val="bullet"/>
+      <w:lvlText w:val=""/>
+      <w:lvlJc w:val="left"/>
+      <w:pPr>
+        <w:ind w:left="1320" w:hanging="440"/>
+      </w:pPr>
+      <w:rPr>
+        <w:rFonts w:ascii="Wingdings" w:hAnsi="Wingdings" w:hint="default"/>
+      </w:rPr>
+    </w:lvl>
+    <w:lvl w:ilvl="3" w:tplc="04090001" w:tentative="1">
+      <w:start w:val="1"/>
+      <w:numFmt w:val="bullet"/>
+      <w:lvlText w:val=""/>
+      <w:lvlJc w:val="left"/>
+      <w:pPr>
+        <w:ind w:left="1760" w:hanging="440"/>
+      </w:pPr>
+      <w:rPr>
+        <w:rFonts w:ascii="Wingdings" w:hAnsi="Wingdings" w:hint="default"/>
+      </w:rPr>
+    </w:lvl>
+    <w:lvl w:ilvl="4" w:tplc="04090003" w:tentative="1">
+      <w:start w:val="1"/>
+      <w:numFmt w:val="bullet"/>
+      <w:lvlText w:val=""/>
+      <w:lvlJc w:val="left"/>
+      <w:pPr>
+        <w:ind w:left="2200" w:hanging="440"/>
+      </w:pPr>
+      <w:rPr>
+        <w:rFonts w:ascii="Wingdings" w:hAnsi="Wingdings" w:hint="default"/>
+      </w:rPr>
+    </w:lvl>
+    <w:lvl w:ilvl="5" w:tplc="04090005" w:tentative="1">
+      <w:start w:val="1"/>
+      <w:numFmt w:val="bullet"/>
+      <w:lvlText w:val=""/>
+      <w:lvlJc w:val="left"/>
+      <w:pPr>
+        <w:ind w:left="2640" w:hanging="440"/>
+      </w:pPr>
+      <w:rPr>
+        <w:rFonts w:ascii="Wingdings" w:hAnsi="Wingdings" w:hint="default"/>
+      </w:rPr>
+    </w:lvl>
+    <w:lvl w:ilvl="6" w:tplc="04090001" w:tentative="1">
+      <w:start w:val="1"/>
+      <w:numFmt w:val="bullet"/>
+      <w:lvlText w:val=""/>
+      <w:lvlJc w:val="left"/>
+      <w:pPr>
+        <w:ind w:left="3080" w:hanging="440"/>
+      </w:pPr>
+      <w:rPr>
+        <w:rFonts w:ascii="Wingdings" w:hAnsi="Wingdings" w:hint="default"/>
+      </w:rPr>
+    </w:lvl>
+    <w:lvl w:ilvl="7" w:tplc="04090003" w:tentative="1">
+      <w:start w:val="1"/>
+      <w:numFmt w:val="bullet"/>
+      <w:lvlText w:val=""/>
+      <w:lvlJc w:val="left"/>
+      <w:pPr>
+        <w:ind w:left="3520" w:hanging="440"/>
+      </w:pPr>
+      <w:rPr>
+        <w:rFonts w:ascii="Wingdings" w:hAnsi="Wingdings" w:hint="default"/>
+      </w:rPr>
+    </w:lvl>
+    <w:lvl w:ilvl="8" w:tplc="04090005" w:tentative="1">
+      <w:start w:val="1"/>
+      <w:numFmt w:val="bullet"/>
+      <w:lvlText w:val=""/>
+      <w:lvlJc w:val="left"/>
+      <w:pPr>
+        <w:ind w:left="3960" w:hanging="440"/>
+      </w:pPr>
+      <w:rPr>
+        <w:rFonts w:ascii="Wingdings" w:hAnsi="Wingdings" w:hint="default"/>
+      </w:rPr>
+    </w:lvl>
+  </w:abstractNum>
+  <w:abstractNum w:abstractNumId="16" w15:restartNumberingAfterBreak="0">
     <w:nsid w:val="4F3A1F2E"/>
     <w:multiLevelType w:val="multilevel"/>
     <w:tmpl w:val="329CDDE6"/>
@@ -2810,7 +3852,7 @@
       </w:rPr>
     </w:lvl>
   </w:abstractNum>
-  <w:abstractNum w:abstractNumId="15" w15:restartNumberingAfterBreak="0">
+  <w:abstractNum w:abstractNumId="17" w15:restartNumberingAfterBreak="0">
     <w:nsid w:val="529B3E0E"/>
     <w:multiLevelType w:val="hybridMultilevel"/>
     <w:tmpl w:val="BFBE8890"/>
@@ -2896,7 +3938,7 @@
       </w:pPr>
     </w:lvl>
   </w:abstractNum>
-  <w:abstractNum w:abstractNumId="16" w15:restartNumberingAfterBreak="0">
+  <w:abstractNum w:abstractNumId="18" w15:restartNumberingAfterBreak="0">
     <w:nsid w:val="5396627E"/>
     <w:multiLevelType w:val="hybridMultilevel"/>
     <w:tmpl w:val="4DB45956"/>
@@ -3009,7 +4051,120 @@
       </w:rPr>
     </w:lvl>
   </w:abstractNum>
-  <w:abstractNum w:abstractNumId="17" w15:restartNumberingAfterBreak="0">
+  <w:abstractNum w:abstractNumId="19" w15:restartNumberingAfterBreak="0">
+    <w:nsid w:val="604A503B"/>
+    <w:multiLevelType w:val="hybridMultilevel"/>
+    <w:tmpl w:val="7C764762"/>
+    <w:lvl w:ilvl="0" w:tplc="0FD812C4">
+      <w:start w:val="1"/>
+      <w:numFmt w:val="bullet"/>
+      <w:lvlText w:val=""/>
+      <w:lvlJc w:val="left"/>
+      <w:pPr>
+        <w:ind w:left="440" w:hanging="440"/>
+      </w:pPr>
+      <w:rPr>
+        <w:rFonts w:ascii="Wingdings" w:hAnsi="Wingdings" w:hint="default"/>
+      </w:rPr>
+    </w:lvl>
+    <w:lvl w:ilvl="1" w:tplc="04090003" w:tentative="1">
+      <w:start w:val="1"/>
+      <w:numFmt w:val="bullet"/>
+      <w:lvlText w:val=""/>
+      <w:lvlJc w:val="left"/>
+      <w:pPr>
+        <w:ind w:left="880" w:hanging="440"/>
+      </w:pPr>
+      <w:rPr>
+        <w:rFonts w:ascii="Wingdings" w:hAnsi="Wingdings" w:hint="default"/>
+      </w:rPr>
+    </w:lvl>
+    <w:lvl w:ilvl="2" w:tplc="04090005" w:tentative="1">
+      <w:start w:val="1"/>
+      <w:numFmt w:val="bullet"/>
+      <w:lvlText w:val=""/>
+      <w:lvlJc w:val="left"/>
+      <w:pPr>
+        <w:ind w:left="1320" w:hanging="440"/>
+      </w:pPr>
+      <w:rPr>
+        <w:rFonts w:ascii="Wingdings" w:hAnsi="Wingdings" w:hint="default"/>
+      </w:rPr>
+    </w:lvl>
+    <w:lvl w:ilvl="3" w:tplc="04090001" w:tentative="1">
+      <w:start w:val="1"/>
+      <w:numFmt w:val="bullet"/>
+      <w:lvlText w:val=""/>
+      <w:lvlJc w:val="left"/>
+      <w:pPr>
+        <w:ind w:left="1760" w:hanging="440"/>
+      </w:pPr>
+      <w:rPr>
+        <w:rFonts w:ascii="Wingdings" w:hAnsi="Wingdings" w:hint="default"/>
+      </w:rPr>
+    </w:lvl>
+    <w:lvl w:ilvl="4" w:tplc="04090003" w:tentative="1">
+      <w:start w:val="1"/>
+      <w:numFmt w:val="bullet"/>
+      <w:lvlText w:val=""/>
+      <w:lvlJc w:val="left"/>
+      <w:pPr>
+        <w:ind w:left="2200" w:hanging="440"/>
+      </w:pPr>
+      <w:rPr>
+        <w:rFonts w:ascii="Wingdings" w:hAnsi="Wingdings" w:hint="default"/>
+      </w:rPr>
+    </w:lvl>
+    <w:lvl w:ilvl="5" w:tplc="04090005" w:tentative="1">
+      <w:start w:val="1"/>
+      <w:numFmt w:val="bullet"/>
+      <w:lvlText w:val=""/>
+      <w:lvlJc w:val="left"/>
+      <w:pPr>
+        <w:ind w:left="2640" w:hanging="440"/>
+      </w:pPr>
+      <w:rPr>
+        <w:rFonts w:ascii="Wingdings" w:hAnsi="Wingdings" w:hint="default"/>
+      </w:rPr>
+    </w:lvl>
+    <w:lvl w:ilvl="6" w:tplc="04090001" w:tentative="1">
+      <w:start w:val="1"/>
+      <w:numFmt w:val="bullet"/>
+      <w:lvlText w:val=""/>
+      <w:lvlJc w:val="left"/>
+      <w:pPr>
+        <w:ind w:left="3080" w:hanging="440"/>
+      </w:pPr>
+      <w:rPr>
+        <w:rFonts w:ascii="Wingdings" w:hAnsi="Wingdings" w:hint="default"/>
+      </w:rPr>
+    </w:lvl>
+    <w:lvl w:ilvl="7" w:tplc="04090003" w:tentative="1">
+      <w:start w:val="1"/>
+      <w:numFmt w:val="bullet"/>
+      <w:lvlText w:val=""/>
+      <w:lvlJc w:val="left"/>
+      <w:pPr>
+        <w:ind w:left="3520" w:hanging="440"/>
+      </w:pPr>
+      <w:rPr>
+        <w:rFonts w:ascii="Wingdings" w:hAnsi="Wingdings" w:hint="default"/>
+      </w:rPr>
+    </w:lvl>
+    <w:lvl w:ilvl="8" w:tplc="04090005" w:tentative="1">
+      <w:start w:val="1"/>
+      <w:numFmt w:val="bullet"/>
+      <w:lvlText w:val=""/>
+      <w:lvlJc w:val="left"/>
+      <w:pPr>
+        <w:ind w:left="3960" w:hanging="440"/>
+      </w:pPr>
+      <w:rPr>
+        <w:rFonts w:ascii="Wingdings" w:hAnsi="Wingdings" w:hint="default"/>
+      </w:rPr>
+    </w:lvl>
+  </w:abstractNum>
+  <w:abstractNum w:abstractNumId="20" w15:restartNumberingAfterBreak="0">
     <w:nsid w:val="611E7C2D"/>
     <w:multiLevelType w:val="multilevel"/>
     <w:tmpl w:val="329CDDE6"/>
@@ -3158,7 +4313,120 @@
       </w:rPr>
     </w:lvl>
   </w:abstractNum>
-  <w:abstractNum w:abstractNumId="18" w15:restartNumberingAfterBreak="0">
+  <w:abstractNum w:abstractNumId="21" w15:restartNumberingAfterBreak="0">
+    <w:nsid w:val="6C293799"/>
+    <w:multiLevelType w:val="hybridMultilevel"/>
+    <w:tmpl w:val="524EF3A0"/>
+    <w:lvl w:ilvl="0" w:tplc="0FD812C4">
+      <w:start w:val="1"/>
+      <w:numFmt w:val="bullet"/>
+      <w:lvlText w:val=""/>
+      <w:lvlJc w:val="left"/>
+      <w:pPr>
+        <w:ind w:left="440" w:hanging="440"/>
+      </w:pPr>
+      <w:rPr>
+        <w:rFonts w:ascii="Wingdings" w:hAnsi="Wingdings" w:hint="default"/>
+      </w:rPr>
+    </w:lvl>
+    <w:lvl w:ilvl="1" w:tplc="04090003" w:tentative="1">
+      <w:start w:val="1"/>
+      <w:numFmt w:val="bullet"/>
+      <w:lvlText w:val=""/>
+      <w:lvlJc w:val="left"/>
+      <w:pPr>
+        <w:ind w:left="880" w:hanging="440"/>
+      </w:pPr>
+      <w:rPr>
+        <w:rFonts w:ascii="Wingdings" w:hAnsi="Wingdings" w:hint="default"/>
+      </w:rPr>
+    </w:lvl>
+    <w:lvl w:ilvl="2" w:tplc="04090005" w:tentative="1">
+      <w:start w:val="1"/>
+      <w:numFmt w:val="bullet"/>
+      <w:lvlText w:val=""/>
+      <w:lvlJc w:val="left"/>
+      <w:pPr>
+        <w:ind w:left="1320" w:hanging="440"/>
+      </w:pPr>
+      <w:rPr>
+        <w:rFonts w:ascii="Wingdings" w:hAnsi="Wingdings" w:hint="default"/>
+      </w:rPr>
+    </w:lvl>
+    <w:lvl w:ilvl="3" w:tplc="04090001" w:tentative="1">
+      <w:start w:val="1"/>
+      <w:numFmt w:val="bullet"/>
+      <w:lvlText w:val=""/>
+      <w:lvlJc w:val="left"/>
+      <w:pPr>
+        <w:ind w:left="1760" w:hanging="440"/>
+      </w:pPr>
+      <w:rPr>
+        <w:rFonts w:ascii="Wingdings" w:hAnsi="Wingdings" w:hint="default"/>
+      </w:rPr>
+    </w:lvl>
+    <w:lvl w:ilvl="4" w:tplc="04090003" w:tentative="1">
+      <w:start w:val="1"/>
+      <w:numFmt w:val="bullet"/>
+      <w:lvlText w:val=""/>
+      <w:lvlJc w:val="left"/>
+      <w:pPr>
+        <w:ind w:left="2200" w:hanging="440"/>
+      </w:pPr>
+      <w:rPr>
+        <w:rFonts w:ascii="Wingdings" w:hAnsi="Wingdings" w:hint="default"/>
+      </w:rPr>
+    </w:lvl>
+    <w:lvl w:ilvl="5" w:tplc="04090005" w:tentative="1">
+      <w:start w:val="1"/>
+      <w:numFmt w:val="bullet"/>
+      <w:lvlText w:val=""/>
+      <w:lvlJc w:val="left"/>
+      <w:pPr>
+        <w:ind w:left="2640" w:hanging="440"/>
+      </w:pPr>
+      <w:rPr>
+        <w:rFonts w:ascii="Wingdings" w:hAnsi="Wingdings" w:hint="default"/>
+      </w:rPr>
+    </w:lvl>
+    <w:lvl w:ilvl="6" w:tplc="04090001" w:tentative="1">
+      <w:start w:val="1"/>
+      <w:numFmt w:val="bullet"/>
+      <w:lvlText w:val=""/>
+      <w:lvlJc w:val="left"/>
+      <w:pPr>
+        <w:ind w:left="3080" w:hanging="440"/>
+      </w:pPr>
+      <w:rPr>
+        <w:rFonts w:ascii="Wingdings" w:hAnsi="Wingdings" w:hint="default"/>
+      </w:rPr>
+    </w:lvl>
+    <w:lvl w:ilvl="7" w:tplc="04090003" w:tentative="1">
+      <w:start w:val="1"/>
+      <w:numFmt w:val="bullet"/>
+      <w:lvlText w:val=""/>
+      <w:lvlJc w:val="left"/>
+      <w:pPr>
+        <w:ind w:left="3520" w:hanging="440"/>
+      </w:pPr>
+      <w:rPr>
+        <w:rFonts w:ascii="Wingdings" w:hAnsi="Wingdings" w:hint="default"/>
+      </w:rPr>
+    </w:lvl>
+    <w:lvl w:ilvl="8" w:tplc="04090005" w:tentative="1">
+      <w:start w:val="1"/>
+      <w:numFmt w:val="bullet"/>
+      <w:lvlText w:val=""/>
+      <w:lvlJc w:val="left"/>
+      <w:pPr>
+        <w:ind w:left="3960" w:hanging="440"/>
+      </w:pPr>
+      <w:rPr>
+        <w:rFonts w:ascii="Wingdings" w:hAnsi="Wingdings" w:hint="default"/>
+      </w:rPr>
+    </w:lvl>
+  </w:abstractNum>
+  <w:abstractNum w:abstractNumId="22" w15:restartNumberingAfterBreak="0">
     <w:nsid w:val="6C9A1746"/>
     <w:multiLevelType w:val="multilevel"/>
     <w:tmpl w:val="329CDDE6"/>
@@ -3307,14 +4575,127 @@
       </w:rPr>
     </w:lvl>
   </w:abstractNum>
+  <w:abstractNum w:abstractNumId="23" w15:restartNumberingAfterBreak="0">
+    <w:nsid w:val="755D320C"/>
+    <w:multiLevelType w:val="hybridMultilevel"/>
+    <w:tmpl w:val="5A3E53A0"/>
+    <w:lvl w:ilvl="0" w:tplc="0FD812C4">
+      <w:start w:val="1"/>
+      <w:numFmt w:val="bullet"/>
+      <w:lvlText w:val=""/>
+      <w:lvlJc w:val="left"/>
+      <w:pPr>
+        <w:ind w:left="440" w:hanging="440"/>
+      </w:pPr>
+      <w:rPr>
+        <w:rFonts w:ascii="Wingdings" w:hAnsi="Wingdings" w:hint="default"/>
+      </w:rPr>
+    </w:lvl>
+    <w:lvl w:ilvl="1" w:tplc="04090003" w:tentative="1">
+      <w:start w:val="1"/>
+      <w:numFmt w:val="bullet"/>
+      <w:lvlText w:val=""/>
+      <w:lvlJc w:val="left"/>
+      <w:pPr>
+        <w:ind w:left="880" w:hanging="440"/>
+      </w:pPr>
+      <w:rPr>
+        <w:rFonts w:ascii="Wingdings" w:hAnsi="Wingdings" w:hint="default"/>
+      </w:rPr>
+    </w:lvl>
+    <w:lvl w:ilvl="2" w:tplc="04090005" w:tentative="1">
+      <w:start w:val="1"/>
+      <w:numFmt w:val="bullet"/>
+      <w:lvlText w:val=""/>
+      <w:lvlJc w:val="left"/>
+      <w:pPr>
+        <w:ind w:left="1320" w:hanging="440"/>
+      </w:pPr>
+      <w:rPr>
+        <w:rFonts w:ascii="Wingdings" w:hAnsi="Wingdings" w:hint="default"/>
+      </w:rPr>
+    </w:lvl>
+    <w:lvl w:ilvl="3" w:tplc="04090001" w:tentative="1">
+      <w:start w:val="1"/>
+      <w:numFmt w:val="bullet"/>
+      <w:lvlText w:val=""/>
+      <w:lvlJc w:val="left"/>
+      <w:pPr>
+        <w:ind w:left="1760" w:hanging="440"/>
+      </w:pPr>
+      <w:rPr>
+        <w:rFonts w:ascii="Wingdings" w:hAnsi="Wingdings" w:hint="default"/>
+      </w:rPr>
+    </w:lvl>
+    <w:lvl w:ilvl="4" w:tplc="04090003" w:tentative="1">
+      <w:start w:val="1"/>
+      <w:numFmt w:val="bullet"/>
+      <w:lvlText w:val=""/>
+      <w:lvlJc w:val="left"/>
+      <w:pPr>
+        <w:ind w:left="2200" w:hanging="440"/>
+      </w:pPr>
+      <w:rPr>
+        <w:rFonts w:ascii="Wingdings" w:hAnsi="Wingdings" w:hint="default"/>
+      </w:rPr>
+    </w:lvl>
+    <w:lvl w:ilvl="5" w:tplc="04090005" w:tentative="1">
+      <w:start w:val="1"/>
+      <w:numFmt w:val="bullet"/>
+      <w:lvlText w:val=""/>
+      <w:lvlJc w:val="left"/>
+      <w:pPr>
+        <w:ind w:left="2640" w:hanging="440"/>
+      </w:pPr>
+      <w:rPr>
+        <w:rFonts w:ascii="Wingdings" w:hAnsi="Wingdings" w:hint="default"/>
+      </w:rPr>
+    </w:lvl>
+    <w:lvl w:ilvl="6" w:tplc="04090001" w:tentative="1">
+      <w:start w:val="1"/>
+      <w:numFmt w:val="bullet"/>
+      <w:lvlText w:val=""/>
+      <w:lvlJc w:val="left"/>
+      <w:pPr>
+        <w:ind w:left="3080" w:hanging="440"/>
+      </w:pPr>
+      <w:rPr>
+        <w:rFonts w:ascii="Wingdings" w:hAnsi="Wingdings" w:hint="default"/>
+      </w:rPr>
+    </w:lvl>
+    <w:lvl w:ilvl="7" w:tplc="04090003" w:tentative="1">
+      <w:start w:val="1"/>
+      <w:numFmt w:val="bullet"/>
+      <w:lvlText w:val=""/>
+      <w:lvlJc w:val="left"/>
+      <w:pPr>
+        <w:ind w:left="3520" w:hanging="440"/>
+      </w:pPr>
+      <w:rPr>
+        <w:rFonts w:ascii="Wingdings" w:hAnsi="Wingdings" w:hint="default"/>
+      </w:rPr>
+    </w:lvl>
+    <w:lvl w:ilvl="8" w:tplc="04090005" w:tentative="1">
+      <w:start w:val="1"/>
+      <w:numFmt w:val="bullet"/>
+      <w:lvlText w:val=""/>
+      <w:lvlJc w:val="left"/>
+      <w:pPr>
+        <w:ind w:left="3960" w:hanging="440"/>
+      </w:pPr>
+      <w:rPr>
+        <w:rFonts w:ascii="Wingdings" w:hAnsi="Wingdings" w:hint="default"/>
+      </w:rPr>
+    </w:lvl>
+  </w:abstractNum>
   <w:num w:numId="1" w16cid:durableId="2123723388">
-    <w:abstractNumId w:val="15"/>
+    <w:abstractNumId w:val="17"/>
   </w:num>
   <w:num w:numId="2" w16cid:durableId="228615324">
-    <w:abstractNumId w:val="9"/>
+    <w:abstractNumId w:val="10"/>
   </w:num>
   <w:num w:numId="3" w16cid:durableId="1476022892">
-    <w:abstractNumId w:val="10"/>
+    <w:abstractNumId w:val="11"/>
   </w:num>
   <w:num w:numId="4" w16cid:durableId="1476870698">
     <w:abstractNumId w:val="4"/>
@@ -3323,10 +4704,10 @@
     <w:abstractNumId w:val="0"/>
   </w:num>
   <w:num w:numId="6" w16cid:durableId="1037122077">
-    <w:abstractNumId w:val="7"/>
+    <w:abstractNumId w:val="8"/>
   </w:num>
   <w:num w:numId="7" w16cid:durableId="262109556">
-    <w:abstractNumId w:val="8"/>
+    <w:abstractNumId w:val="9"/>
   </w:num>
   <w:num w:numId="8" w16cid:durableId="589700795">
     <w:abstractNumId w:val="5"/>
@@ -3335,22 +4716,22 @@
     <w:abstractNumId w:val="2"/>
   </w:num>
   <w:num w:numId="10" w16cid:durableId="1165165219">
-    <w:abstractNumId w:val="12"/>
+    <w:abstractNumId w:val="13"/>
   </w:num>
   <w:num w:numId="11" w16cid:durableId="1090933575">
-    <w:abstractNumId w:val="18"/>
+    <w:abstractNumId w:val="22"/>
   </w:num>
   <w:num w:numId="12" w16cid:durableId="1220629258">
-    <w:abstractNumId w:val="13"/>
+    <w:abstractNumId w:val="14"/>
   </w:num>
   <w:num w:numId="13" w16cid:durableId="890767777">
     <w:abstractNumId w:val="6"/>
   </w:num>
   <w:num w:numId="14" w16cid:durableId="2009819558">
-    <w:abstractNumId w:val="16"/>
+    <w:abstractNumId w:val="18"/>
   </w:num>
   <w:num w:numId="15" w16cid:durableId="1328707376">
-    <w:abstractNumId w:val="14"/>
+    <w:abstractNumId w:val="16"/>
   </w:num>
   <w:num w:numId="16" w16cid:durableId="1341658723">
     <w:abstractNumId w:val="1"/>
@@ -3359,10 +4740,25 @@
     <w:abstractNumId w:val="3"/>
   </w:num>
   <w:num w:numId="18" w16cid:durableId="476193012">
-    <w:abstractNumId w:val="17"/>
+    <w:abstractNumId w:val="20"/>
   </w:num>
   <w:num w:numId="19" w16cid:durableId="2048213864">
-    <w:abstractNumId w:val="11"/>
+    <w:abstractNumId w:val="12"/>
+  </w:num>
+  <w:num w:numId="20" w16cid:durableId="1083380486">
+    <w:abstractNumId w:val="23"/>
+  </w:num>
+  <w:num w:numId="21" w16cid:durableId="388722950">
+    <w:abstractNumId w:val="15"/>
+  </w:num>
+  <w:num w:numId="22" w16cid:durableId="1111247118">
+    <w:abstractNumId w:val="21"/>
+  </w:num>
+  <w:num w:numId="23" w16cid:durableId="225066609">
+    <w:abstractNumId w:val="7"/>
+  </w:num>
+  <w:num w:numId="24" w16cid:durableId="2089112336">
+    <w:abstractNumId w:val="19"/>
   </w:num>
 </w:numbering>
 </file>

--- a/阶段性报告.docx
+++ b/阶段性报告.docx
@@ -229,6 +229,7 @@
       <w:pPr>
         <w:pStyle w:val="7"/>
         <w:numPr>
+          <w:ilvl w:val="0"/>
           <w:numId w:val="0"/>
         </w:numPr>
         <w:ind w:firstLine="420" w:firstLineChars="0"/>
@@ -249,6 +250,7 @@
       <w:pPr>
         <w:pStyle w:val="7"/>
         <w:numPr>
+          <w:ilvl w:val="0"/>
           <w:numId w:val="0"/>
         </w:numPr>
         <w:ind w:firstLine="420" w:firstLineChars="0"/>
@@ -269,6 +271,7 @@
       <w:pPr>
         <w:pStyle w:val="7"/>
         <w:numPr>
+          <w:ilvl w:val="0"/>
           <w:numId w:val="0"/>
         </w:numPr>
         <w:ind w:firstLine="420" w:firstLineChars="0"/>
@@ -289,6 +292,7 @@
       <w:pPr>
         <w:pStyle w:val="7"/>
         <w:numPr>
+          <w:ilvl w:val="0"/>
           <w:numId w:val="0"/>
         </w:numPr>
         <w:ind w:firstLine="420" w:firstLineChars="0"/>
@@ -309,6 +313,7 @@
       <w:pPr>
         <w:pStyle w:val="7"/>
         <w:numPr>
+          <w:ilvl w:val="0"/>
           <w:numId w:val="0"/>
         </w:numPr>
         <w:ind w:firstLine="420" w:firstLineChars="0"/>
@@ -329,6 +334,7 @@
       <w:pPr>
         <w:pStyle w:val="7"/>
         <w:numPr>
+          <w:ilvl w:val="0"/>
           <w:numId w:val="0"/>
         </w:numPr>
         <w:ind w:firstLine="420" w:firstLineChars="0"/>
@@ -349,6 +355,7 @@
       <w:pPr>
         <w:pStyle w:val="7"/>
         <w:numPr>
+          <w:ilvl w:val="0"/>
           <w:numId w:val="0"/>
         </w:numPr>
         <w:ind w:firstLine="420" w:firstLineChars="0"/>
@@ -453,8 +460,6 @@
         </w:rPr>
         <w:t>项目简介</w:t>
       </w:r>
-      <w:bookmarkStart w:id="1" w:name="_GoBack"/>
-      <w:bookmarkEnd w:id="1"/>
     </w:p>
     <w:p>
       <w:r>
@@ -1606,6 +1611,7 @@
     <w:p>
       <w:pPr>
         <w:numPr>
+          <w:ilvl w:val="0"/>
           <w:numId w:val="0"/>
         </w:numPr>
         <w:ind w:leftChars="0"/>
@@ -2523,6 +2529,76 @@
       <w:r>
         <w:t>2（9.10 - 9.16）： 第二周需要集中精力进行测试、修复和文档编写。确保用户界面的友好性和可视化功能的正确性。在项目结束前，进行总验收的准备工作。</w:t>
       </w:r>
+    </w:p>
+    <w:p>
+      <w:pPr>
+        <w:pStyle w:val="7"/>
+        <w:numPr>
+          <w:numId w:val="0"/>
+        </w:numPr>
+        <w:ind w:leftChars="0"/>
+      </w:pPr>
+    </w:p>
+    <w:p>
+      <w:pPr>
+        <w:numPr>
+          <w:numId w:val="0"/>
+        </w:numPr>
+        <w:ind w:leftChars="0"/>
+        <w:rPr>
+          <w:rFonts w:hint="eastAsia"/>
+          <w:lang w:val="en-US" w:eastAsia="zh-CN"/>
+        </w:rPr>
+      </w:pPr>
+      <w:r>
+        <w:rPr>
+          <w:rFonts w:hint="eastAsia"/>
+          <w:lang w:val="en-US" w:eastAsia="zh-CN"/>
+        </w:rPr>
+        <w:t>5.项目阶段成果</w:t>
+      </w:r>
+    </w:p>
+    <w:p>
+      <w:pPr>
+        <w:pStyle w:val="7"/>
+        <w:numPr>
+          <w:numId w:val="0"/>
+        </w:numPr>
+        <w:ind w:leftChars="0"/>
+        <w:rPr>
+          <w:rFonts w:hint="default" w:eastAsiaTheme="minorEastAsia"/>
+          <w:lang w:val="en-US" w:eastAsia="zh-CN"/>
+        </w:rPr>
+      </w:pPr>
+      <w:r>
+        <w:rPr>
+          <w:rFonts w:hint="default" w:eastAsiaTheme="minorEastAsia"/>
+          <w:lang w:val="en-US" w:eastAsia="zh-CN"/>
+        </w:rPr>
+        <w:t>在本阶段内，我们取得了以下成就：</w:t>
+      </w:r>
+    </w:p>
+    <w:p>
+      <w:pPr>
+        <w:pStyle w:val="7"/>
+        <w:numPr>
+          <w:numId w:val="0"/>
+        </w:numPr>
+        <w:ind w:leftChars="0"/>
+        <w:rPr>
+          <w:rFonts w:hint="default" w:eastAsiaTheme="minorEastAsia"/>
+          <w:lang w:val="en-US" w:eastAsia="zh-CN"/>
+        </w:rPr>
+      </w:pPr>
+      <w:r>
+        <w:rPr>
+          <w:rFonts w:hint="default" w:eastAsiaTheme="minorEastAsia"/>
+          <w:lang w:val="en-US" w:eastAsia="zh-CN"/>
+        </w:rPr>
+        <w:t>创建了用户界面（UI），使用PySide2库实现了动态加载UI文件，以提高界面的灵活性、分离设计和逻辑，并减少冗余代码。使用NetworkX库创建了有向图，检查了循环依赖，并通过Matplotlib可视化图形。实现了图形保存功能，允许用户将图形保存为PNG文件。添加了数据导入功能，用户可以选择本地文本文件导入数据。实现了应用退出选项，确保用户退出应用前进行确认。</w:t>
+      </w:r>
+      <w:bookmarkStart w:id="1" w:name="_GoBack"/>
+      <w:bookmarkEnd w:id="1"/>
     </w:p>
     <w:p/>
     <w:sectPr>
